--- a/4_style_tag_for_css_class_style_tag_border_text_align/4. style tag for css class style tag border text align id and tag based css.docx
+++ b/4_style_tag_for_css_class_style_tag_border_text_align/4. style tag for css class style tag border text align id and tag based css.docx
@@ -647,15 +647,6 @@
         </w:rPr>
         <w:t xml:space="preserve">border </w:t>
       </w:r>
-    </w:p>
-    <w:p>
-      <w:pPr>
-        <w:jc w:val="both"/>
-        <w:rPr>
-          <w:sz w:val="36"/>
-          <w:szCs w:val="36"/>
-        </w:rPr>
-      </w:pPr>
     </w:p>
     <w:p>
       <w:pPr>
@@ -1169,6 +1160,7 @@
           <w:sz w:val="36"/>
           <w:szCs w:val="36"/>
         </w:rPr>
+        <w:lastRenderedPageBreak/>
         <w:t>Syntax:</w:t>
       </w:r>
     </w:p>
@@ -1328,6 +1320,175 @@
           <w:szCs w:val="36"/>
         </w:rPr>
         <w:t xml:space="preserve">There is a particular where tag based css is used. When we want a change in the  whole content we can use it . ( like all the body using same look and feel changes) </w:t>
+      </w:r>
+    </w:p>
+    <w:p>
+      <w:pPr>
+        <w:jc w:val="both"/>
+        <w:rPr>
+          <w:sz w:val="36"/>
+          <w:szCs w:val="36"/>
+        </w:rPr>
+      </w:pPr>
+    </w:p>
+    <w:p>
+      <w:pPr>
+        <w:jc w:val="both"/>
+        <w:rPr>
+          <w:sz w:val="36"/>
+          <w:szCs w:val="36"/>
+        </w:rPr>
+      </w:pPr>
+    </w:p>
+    <w:p>
+      <w:pPr>
+        <w:jc w:val="both"/>
+        <w:rPr>
+          <w:sz w:val="36"/>
+          <w:szCs w:val="36"/>
+        </w:rPr>
+      </w:pPr>
+      <w:r>
+        <w:rPr>
+          <w:sz w:val="36"/>
+          <w:szCs w:val="36"/>
+        </w:rPr>
+        <w:t xml:space="preserve">Text-decoration </w:t>
+      </w:r>
+    </w:p>
+    <w:p>
+      <w:pPr>
+        <w:jc w:val="both"/>
+        <w:rPr>
+          <w:sz w:val="36"/>
+          <w:szCs w:val="36"/>
+        </w:rPr>
+      </w:pPr>
+      <w:r>
+        <w:rPr>
+          <w:sz w:val="36"/>
+          <w:szCs w:val="36"/>
+        </w:rPr>
+        <w:t>In css the  text- decoration property is used to control the decoration of the text, such as underlines, overlines, line – throughs , blink effects.</w:t>
+      </w:r>
+    </w:p>
+    <w:p>
+      <w:pPr>
+        <w:jc w:val="both"/>
+        <w:rPr>
+          <w:sz w:val="36"/>
+          <w:szCs w:val="36"/>
+        </w:rPr>
+      </w:pPr>
+      <w:r>
+        <w:rPr>
+          <w:sz w:val="36"/>
+          <w:szCs w:val="36"/>
+        </w:rPr>
+        <w:t xml:space="preserve">It takes three values </w:t>
+      </w:r>
+    </w:p>
+    <w:p>
+      <w:pPr>
+        <w:jc w:val="both"/>
+        <w:rPr>
+          <w:sz w:val="36"/>
+          <w:szCs w:val="36"/>
+        </w:rPr>
+      </w:pPr>
+      <w:r>
+        <w:rPr>
+          <w:sz w:val="36"/>
+          <w:szCs w:val="36"/>
+        </w:rPr>
+        <w:t xml:space="preserve">Syntax : </w:t>
+      </w:r>
+    </w:p>
+    <w:p>
+      <w:pPr>
+        <w:jc w:val="both"/>
+        <w:rPr>
+          <w:sz w:val="36"/>
+          <w:szCs w:val="36"/>
+        </w:rPr>
+      </w:pPr>
+      <w:r>
+        <w:rPr>
+          <w:sz w:val="36"/>
+          <w:szCs w:val="36"/>
+        </w:rPr>
+        <w:t xml:space="preserve"> text-decoration :  value1   value 2  value3 </w:t>
+      </w:r>
+    </w:p>
+    <w:p>
+      <w:pPr>
+        <w:jc w:val="both"/>
+        <w:rPr>
+          <w:sz w:val="36"/>
+          <w:szCs w:val="36"/>
+        </w:rPr>
+      </w:pPr>
+    </w:p>
+    <w:p>
+      <w:pPr>
+        <w:jc w:val="both"/>
+        <w:rPr>
+          <w:sz w:val="36"/>
+          <w:szCs w:val="36"/>
+        </w:rPr>
+      </w:pPr>
+      <w:r>
+        <w:rPr>
+          <w:sz w:val="36"/>
+          <w:szCs w:val="36"/>
+        </w:rPr>
+        <w:t xml:space="preserve">where value 1 is the  </w:t>
+      </w:r>
+      <w:r>
+        <w:rPr>
+          <w:sz w:val="36"/>
+          <w:szCs w:val="36"/>
+        </w:rPr>
+        <w:t>type of the line</w:t>
+      </w:r>
+    </w:p>
+    <w:p>
+      <w:pPr>
+        <w:jc w:val="both"/>
+        <w:rPr>
+          <w:sz w:val="36"/>
+          <w:szCs w:val="36"/>
+        </w:rPr>
+      </w:pPr>
+      <w:r>
+        <w:rPr>
+          <w:sz w:val="36"/>
+          <w:szCs w:val="36"/>
+        </w:rPr>
+        <w:t>value 2 is  the style of the line</w:t>
+      </w:r>
+    </w:p>
+    <w:p>
+      <w:pPr>
+        <w:jc w:val="both"/>
+        <w:rPr>
+          <w:sz w:val="36"/>
+          <w:szCs w:val="36"/>
+        </w:rPr>
+      </w:pPr>
+      <w:r>
+        <w:rPr>
+          <w:sz w:val="36"/>
+          <w:szCs w:val="36"/>
+        </w:rPr>
+        <w:t>value 3 is the color of the line</w:t>
+      </w:r>
+      <w:r>
+        <w:rPr>
+          <w:sz w:val="36"/>
+          <w:szCs w:val="36"/>
+        </w:rPr>
+        <w:t xml:space="preserve"> </w:t>
       </w:r>
     </w:p>
     <w:p>
